--- a/Asignaturas 2/Inglés/UD1/Tarea1/Muñoz_de_la_Sierra_Alejandro_Plantilla_UD1_Tarea1.docx
+++ b/Asignaturas 2/Inglés/UD1/Tarea1/Muñoz_de_la_Sierra_Alejandro_Plantilla_UD1_Tarea1.docx
@@ -78,7 +78,7 @@
                 </w:r>
                 <w:proofErr w:type="gramEnd"/>
                 <w:r>
-                  <w:t>1</w:t>
+                  <w:t>2</w:t>
                 </w:r>
               </w:sdtContent>
             </w:sdt>
@@ -130,7 +130,7 @@
                 <w:color w:val="FFFFFF" w:themeColor="background1"/>
               </w:rPr>
               <w:drawing>
-                <wp:inline distT="0" distB="0" distL="0" distR="0" wp14:anchorId="1E837B7E" wp14:editId="1DD0A110">
+                <wp:inline distT="0" distB="0" distL="0" distR="0" wp14:anchorId="1E837B7E" wp14:editId="7037FE1C">
                   <wp:extent cx="6769100" cy="5607050"/>
                   <wp:effectExtent l="0" t="0" r="0" b="0"/>
                   <wp:docPr id="1374785798" name="Picture 19"/>
@@ -336,6 +336,9 @@
           <w:p>
             <w:pPr>
               <w:pStyle w:val="CoverInfoRightAlign"/>
+              <w:rPr>
+                <w:lang w:val="es-ES"/>
+              </w:rPr>
             </w:pPr>
             <w:sdt>
               <w:sdtPr>
@@ -347,6 +350,9 @@
               </w:sdtPr>
               <w:sdtContent>
                 <w:r>
+                  <w:rPr>
+                    <w:lang w:val="es-ES"/>
+                  </w:rPr>
                   <w:t>PROFESOR</w:t>
                 </w:r>
               </w:sdtContent>
@@ -355,6 +361,9 @@
           <w:p>
             <w:pPr>
               <w:pStyle w:val="CoverInfoRightAlign"/>
+              <w:rPr>
+                <w:lang w:val="es-ES"/>
+              </w:rPr>
             </w:pPr>
             <w:sdt>
               <w:sdtPr>
@@ -366,7 +375,24 @@
               </w:sdtPr>
               <w:sdtContent>
                 <w:r>
-                  <w:t>Ana Maria Daza Delgado</w:t>
+                  <w:rPr>
+                    <w:lang w:val="es-ES"/>
+                  </w:rPr>
+                  <w:t xml:space="preserve">Ana </w:t>
+                </w:r>
+                <w:proofErr w:type="spellStart"/>
+                <w:r>
+                  <w:rPr>
+                    <w:lang w:val="es-ES"/>
+                  </w:rPr>
+                  <w:t>Maria</w:t>
+                </w:r>
+                <w:proofErr w:type="spellEnd"/>
+                <w:r>
+                  <w:rPr>
+                    <w:lang w:val="es-ES"/>
+                  </w:rPr>
+                  <w:t xml:space="preserve"> Daza Delgado</w:t>
                 </w:r>
               </w:sdtContent>
             </w:sdt>
@@ -377,6 +403,9 @@
     <w:p>
       <w:pPr>
         <w:pStyle w:val="Graphicplaceholder"/>
+        <w:rPr>
+          <w:lang w:val="es-ES"/>
+        </w:rPr>
         <w:sectPr>
           <w:headerReference w:type="default" r:id="rId12"/>
           <w:footerReference w:type="default" r:id="rId13"/>
@@ -475,1153 +504,6 @@
           </mc:Fallback>
         </mc:AlternateContent>
       </w:r>
-    </w:p>
-    <w:p>
-      <w:pPr>
-        <w:rPr>
-          <w:rFonts w:asciiTheme="majorHAnsi" w:eastAsiaTheme="majorEastAsia" w:hAnsiTheme="majorHAnsi" w:cstheme="majorBidi"/>
-          <w:caps/>
-          <w:color w:val="000000" w:themeColor="text1"/>
-          <w:spacing w:val="160"/>
-          <w:sz w:val="44"/>
-          <w:szCs w:val="40"/>
-          <w:lang w:val="es-ES"/>
-        </w:rPr>
-      </w:pPr>
-    </w:p>
-    <w:p>
-      <w:pPr>
-        <w:rPr>
-          <w:rFonts w:cstheme="minorHAnsi"/>
-          <w:noProof/>
-          <w:szCs w:val="28"/>
-          <w:lang w:val="es-ES"/>
-        </w:rPr>
-      </w:pPr>
-      <w:r>
-        <w:rPr>
-          <w:rFonts w:asciiTheme="majorHAnsi" w:eastAsiaTheme="majorEastAsia" w:hAnsiTheme="majorHAnsi" w:cstheme="majorBidi"/>
-          <w:caps/>
-          <w:color w:val="000000" w:themeColor="text1"/>
-          <w:spacing w:val="160"/>
-          <w:sz w:val="44"/>
-          <w:szCs w:val="40"/>
-          <w:lang w:val="es-ES"/>
-        </w:rPr>
-        <w:t>introduccion</w:t>
-      </w:r>
-    </w:p>
-    <w:p>
-      <w:pPr>
-        <w:rPr>
-          <w:rFonts w:cstheme="minorHAnsi"/>
-          <w:b/>
-          <w:bCs/>
-          <w:szCs w:val="28"/>
-          <w:lang w:val="es-ES"/>
-        </w:rPr>
-      </w:pPr>
-    </w:p>
-    <w:p>
-      <w:pPr>
-        <w:rPr>
-          <w:rFonts w:cstheme="minorHAnsi"/>
-          <w:b/>
-          <w:bCs/>
-          <w:szCs w:val="28"/>
-          <w:lang w:val="es-ES"/>
-        </w:rPr>
-      </w:pPr>
-    </w:p>
-    <w:p>
-      <w:pPr>
-        <w:rPr>
-          <w:rFonts w:cstheme="minorHAnsi"/>
-          <w:szCs w:val="28"/>
-          <w:lang w:val="es-ES"/>
-        </w:rPr>
-      </w:pPr>
-      <w:r>
-        <w:rPr>
-          <w:rFonts w:cstheme="minorHAnsi"/>
-          <w:szCs w:val="28"/>
-          <w:lang w:val="es-ES"/>
-        </w:rPr>
-        <w:t>Hoy en día, cuando se trabaja constantemente con archivos, tener una forma simple, segura y desordenadamente práctica de compartir datos en la red es fundamental. No es raro que muchas empresas opten por los servidores FTP—esas herramientas que te permiten mover archivos entre diferentes dispositivos de una forma algo controlada—y en este caso decidimos lanzarnos a montar uno en Windows con FileZilla Server, una opción que, en la mayoría de los casos, se percibe como accesible y bastante completa en el mundo del software libre.</w:t>
-      </w:r>
-    </w:p>
-    <w:p>
-      <w:pPr>
-        <w:rPr>
-          <w:rFonts w:cstheme="minorHAnsi"/>
-          <w:szCs w:val="28"/>
-          <w:lang w:val="es-ES"/>
-        </w:rPr>
-      </w:pPr>
-    </w:p>
-    <w:p>
-      <w:pPr>
-        <w:rPr>
-          <w:rFonts w:cstheme="minorHAnsi"/>
-          <w:szCs w:val="28"/>
-          <w:lang w:val="es-ES"/>
-        </w:rPr>
-      </w:pPr>
-    </w:p>
-    <w:p>
-      <w:pPr>
-        <w:rPr>
-          <w:rFonts w:cstheme="minorHAnsi"/>
-          <w:szCs w:val="28"/>
-          <w:lang w:val="es-ES"/>
-        </w:rPr>
-      </w:pPr>
-    </w:p>
-    <w:p>
-      <w:pPr>
-        <w:pStyle w:val="Ttulo1"/>
-        <w:rPr>
-          <w:lang w:val="es-ES"/>
-        </w:rPr>
-      </w:pPr>
-      <w:r>
-        <w:rPr>
-          <w:lang w:val="es-ES"/>
-        </w:rPr>
-        <w:t>01</w:t>
-      </w:r>
-    </w:p>
-    <w:p>
-      <w:pPr>
-        <w:rPr>
-          <w:rFonts w:cstheme="minorHAnsi"/>
-          <w:szCs w:val="28"/>
-          <w:lang w:val="es-ES"/>
-        </w:rPr>
-      </w:pPr>
-      <w:r>
-        <w:rPr>
-          <w:rFonts w:asciiTheme="majorHAnsi" w:eastAsiaTheme="majorEastAsia" w:hAnsiTheme="majorHAnsi" w:cstheme="majorBidi"/>
-          <w:caps/>
-          <w:color w:val="000000" w:themeColor="text1"/>
-          <w:spacing w:val="160"/>
-          <w:sz w:val="44"/>
-          <w:szCs w:val="40"/>
-          <w:lang w:val="es-ES"/>
-        </w:rPr>
-        <w:t>Tabla comparativa de software para servidor FTP</w:t>
-      </w:r>
-      <w:r>
-        <w:rPr>
-          <w:rFonts w:asciiTheme="majorHAnsi" w:eastAsiaTheme="majorEastAsia" w:hAnsiTheme="majorHAnsi" w:cstheme="majorBidi"/>
-          <w:caps/>
-          <w:color w:val="000000" w:themeColor="text1"/>
-          <w:spacing w:val="160"/>
-          <w:sz w:val="44"/>
-          <w:szCs w:val="40"/>
-          <w:lang w:val="es-ES"/>
-        </w:rPr>
-        <w:t xml:space="preserve"> y eleccion según sistema</w:t>
-      </w:r>
-    </w:p>
-    <w:p>
-      <w:pPr>
-        <w:rPr>
-          <w:rFonts w:cstheme="minorHAnsi"/>
-          <w:szCs w:val="28"/>
-          <w:lang w:val="es-ES"/>
-        </w:rPr>
-      </w:pPr>
-    </w:p>
-    <w:p>
-      <w:pPr>
-        <w:rPr>
-          <w:rFonts w:cstheme="minorHAnsi"/>
-          <w:szCs w:val="28"/>
-          <w:lang w:val="es-ES"/>
-        </w:rPr>
-      </w:pPr>
-    </w:p>
-    <w:p>
-      <w:pPr>
-        <w:rPr>
-          <w:rFonts w:cstheme="minorHAnsi"/>
-          <w:szCs w:val="28"/>
-          <w:lang w:val="es-ES"/>
-        </w:rPr>
-      </w:pPr>
-      <w:r>
-        <w:rPr>
-          <w:rFonts w:cstheme="minorHAnsi"/>
-          <w:szCs w:val="28"/>
-          <w:lang w:val="es-ES"/>
-        </w:rPr>
-        <w:t>Aquí vemos las características principales de los principales sistemas de ftp:</w:t>
-      </w:r>
-    </w:p>
-    <w:p>
-      <w:pPr>
-        <w:rPr>
-          <w:rFonts w:cstheme="minorHAnsi"/>
-          <w:szCs w:val="28"/>
-          <w:lang w:val="es-ES"/>
-        </w:rPr>
-      </w:pPr>
-    </w:p>
-    <w:p>
-      <w:pPr>
-        <w:rPr>
-          <w:rFonts w:cstheme="minorHAnsi"/>
-          <w:szCs w:val="28"/>
-          <w:lang w:val="es-ES"/>
-        </w:rPr>
-      </w:pPr>
-    </w:p>
-    <w:p>
-      <w:pPr>
-        <w:pStyle w:val="Ttulo1"/>
-        <w:rPr>
-          <w:lang w:val="es-ES"/>
-        </w:rPr>
-      </w:pPr>
-      <w:r>
-        <w:rPr>
-          <w:lang w:val="es-ES"/>
-        </w:rPr>
-        <w:t>02</w:t>
-      </w:r>
-    </w:p>
-    <w:p>
-      <w:pPr>
-        <w:rPr>
-          <w:rFonts w:cstheme="minorHAnsi"/>
-          <w:szCs w:val="28"/>
-          <w:lang w:val="es-ES"/>
-        </w:rPr>
-      </w:pPr>
-      <w:r>
-        <w:rPr>
-          <w:rFonts w:asciiTheme="majorHAnsi" w:eastAsiaTheme="majorEastAsia" w:hAnsiTheme="majorHAnsi" w:cstheme="majorBidi"/>
-          <w:caps/>
-          <w:color w:val="000000" w:themeColor="text1"/>
-          <w:spacing w:val="160"/>
-          <w:sz w:val="44"/>
-          <w:szCs w:val="40"/>
-          <w:lang w:val="es-ES"/>
-        </w:rPr>
-        <w:t>Instalación de FileZilla Server</w:t>
-      </w:r>
-      <w:r>
-        <w:rPr>
-          <w:rFonts w:asciiTheme="majorHAnsi" w:eastAsiaTheme="majorEastAsia" w:hAnsiTheme="majorHAnsi" w:cstheme="majorBidi"/>
-          <w:caps/>
-          <w:color w:val="000000" w:themeColor="text1"/>
-          <w:spacing w:val="160"/>
-          <w:sz w:val="44"/>
-          <w:szCs w:val="40"/>
-          <w:lang w:val="es-ES"/>
-        </w:rPr>
-        <w:t xml:space="preserve"> en windows</w:t>
-      </w:r>
-    </w:p>
-    <w:p>
-      <w:pPr>
-        <w:rPr>
-          <w:rFonts w:cstheme="minorHAnsi"/>
-          <w:szCs w:val="28"/>
-          <w:lang w:val="es-ES"/>
-        </w:rPr>
-      </w:pPr>
-    </w:p>
-    <w:p>
-      <w:pPr>
-        <w:rPr>
-          <w:rFonts w:cstheme="minorHAnsi"/>
-          <w:szCs w:val="28"/>
-          <w:lang w:val="es-ES"/>
-        </w:rPr>
-      </w:pPr>
-    </w:p>
-    <w:p>
-      <w:pPr>
-        <w:rPr>
-          <w:rFonts w:cstheme="minorHAnsi"/>
-          <w:szCs w:val="28"/>
-          <w:lang w:val="es-ES"/>
-        </w:rPr>
-      </w:pPr>
-      <w:r>
-        <w:rPr>
-          <w:rFonts w:cstheme="minorHAnsi"/>
-          <w:szCs w:val="28"/>
-          <w:lang w:val="es-ES"/>
-        </w:rPr>
-        <w:t xml:space="preserve">Primero fuimos a la página oficial de FileZilla Server, usando este enlace:  </w:t>
-      </w:r>
-    </w:p>
-    <w:p>
-      <w:pPr>
-        <w:rPr>
-          <w:rFonts w:cstheme="minorHAnsi"/>
-          <w:szCs w:val="28"/>
-          <w:lang w:val="es-ES"/>
-        </w:rPr>
-      </w:pPr>
-      <w:r>
-        <w:rPr>
-          <w:rFonts w:cstheme="minorHAnsi"/>
-          <w:szCs w:val="28"/>
-          <w:lang w:val="es-ES"/>
-        </w:rPr>
-        <w:t xml:space="preserve"> https://filezilla-project.org/download.php?type=server  </w:t>
-      </w:r>
-    </w:p>
-    <w:p>
-      <w:pPr>
-        <w:rPr>
-          <w:rFonts w:cstheme="minorHAnsi"/>
-          <w:szCs w:val="28"/>
-          <w:lang w:val="es-ES"/>
-        </w:rPr>
-      </w:pPr>
-      <w:r>
-        <w:rPr>
-          <w:rFonts w:cstheme="minorHAnsi"/>
-          <w:szCs w:val="28"/>
-          <w:lang w:val="es-ES"/>
-        </w:rPr>
-        <w:t>Desde allí, nos bajamos la versión más reciente y estable para Windows. Ojo, es vital elegir la opción correcta para no toparse con problemas de compatibilidad.</w:t>
-      </w:r>
-    </w:p>
-    <w:p>
-      <w:pPr>
-        <w:rPr>
-          <w:rFonts w:cstheme="minorHAnsi"/>
-          <w:szCs w:val="28"/>
-          <w:lang w:val="es-ES"/>
-        </w:rPr>
-      </w:pPr>
-    </w:p>
-    <w:p>
-      <w:pPr>
-        <w:rPr>
-          <w:rFonts w:cstheme="minorHAnsi"/>
-          <w:szCs w:val="28"/>
-          <w:lang w:val="es-ES"/>
-        </w:rPr>
-      </w:pPr>
-    </w:p>
-    <w:p>
-      <w:pPr>
-        <w:jc w:val="center"/>
-        <w:rPr>
-          <w:rFonts w:cstheme="minorHAnsi"/>
-          <w:szCs w:val="28"/>
-          <w:lang w:val="es-ES"/>
-        </w:rPr>
-      </w:pPr>
-    </w:p>
-    <w:p>
-      <w:pPr>
-        <w:jc w:val="center"/>
-        <w:rPr>
-          <w:rFonts w:cstheme="minorHAnsi"/>
-          <w:szCs w:val="28"/>
-          <w:lang w:val="es-ES"/>
-        </w:rPr>
-      </w:pPr>
-    </w:p>
-    <w:p>
-      <w:pPr>
-        <w:jc w:val="center"/>
-        <w:rPr>
-          <w:rFonts w:cstheme="minorHAnsi"/>
-          <w:szCs w:val="28"/>
-          <w:lang w:val="es-ES"/>
-        </w:rPr>
-      </w:pPr>
-    </w:p>
-    <w:p>
-      <w:pPr>
-        <w:rPr>
-          <w:rFonts w:cstheme="minorHAnsi"/>
-          <w:szCs w:val="28"/>
-          <w:lang w:val="es-ES"/>
-        </w:rPr>
-      </w:pPr>
-    </w:p>
-    <w:p>
-      <w:pPr>
-        <w:pStyle w:val="Ttulo1"/>
-        <w:rPr>
-          <w:lang w:val="es-ES"/>
-        </w:rPr>
-      </w:pPr>
-      <w:r>
-        <w:rPr>
-          <w:lang w:val="es-ES"/>
-        </w:rPr>
-        <w:t>03</w:t>
-      </w:r>
-    </w:p>
-    <w:p>
-      <w:pPr>
-        <w:rPr>
-          <w:rFonts w:cstheme="minorHAnsi"/>
-          <w:szCs w:val="28"/>
-          <w:lang w:val="es-ES"/>
-        </w:rPr>
-      </w:pPr>
-      <w:r>
-        <w:rPr>
-          <w:rFonts w:asciiTheme="majorHAnsi" w:eastAsiaTheme="majorEastAsia" w:hAnsiTheme="majorHAnsi" w:cstheme="majorBidi"/>
-          <w:caps/>
-          <w:color w:val="000000" w:themeColor="text1"/>
-          <w:spacing w:val="160"/>
-          <w:sz w:val="44"/>
-          <w:szCs w:val="40"/>
-          <w:lang w:val="es-ES"/>
-        </w:rPr>
-        <w:t>configuracion</w:t>
-      </w:r>
-      <w:r>
-        <w:rPr>
-          <w:rFonts w:asciiTheme="majorHAnsi" w:eastAsiaTheme="majorEastAsia" w:hAnsiTheme="majorHAnsi" w:cstheme="majorBidi"/>
-          <w:caps/>
-          <w:color w:val="000000" w:themeColor="text1"/>
-          <w:spacing w:val="160"/>
-          <w:sz w:val="44"/>
-          <w:szCs w:val="40"/>
-          <w:lang w:val="es-ES"/>
-        </w:rPr>
-        <w:t xml:space="preserve"> de FileZilla Server</w:t>
-      </w:r>
-      <w:r>
-        <w:rPr>
-          <w:rFonts w:asciiTheme="majorHAnsi" w:eastAsiaTheme="majorEastAsia" w:hAnsiTheme="majorHAnsi" w:cstheme="majorBidi"/>
-          <w:caps/>
-          <w:color w:val="000000" w:themeColor="text1"/>
-          <w:spacing w:val="160"/>
-          <w:sz w:val="44"/>
-          <w:szCs w:val="40"/>
-          <w:lang w:val="es-ES"/>
-        </w:rPr>
-        <w:t xml:space="preserve"> en windows </w:t>
-      </w:r>
-    </w:p>
-    <w:p>
-      <w:pPr>
-        <w:rPr>
-          <w:rFonts w:cstheme="minorHAnsi"/>
-          <w:szCs w:val="28"/>
-          <w:lang w:val="es-ES"/>
-        </w:rPr>
-      </w:pPr>
-    </w:p>
-    <w:p>
-      <w:pPr>
-        <w:rPr>
-          <w:rFonts w:cstheme="minorHAnsi"/>
-          <w:szCs w:val="28"/>
-          <w:lang w:val="es-ES"/>
-        </w:rPr>
-      </w:pPr>
-      <w:r>
-        <w:rPr>
-          <w:rFonts w:cstheme="minorHAnsi"/>
-          <w:szCs w:val="28"/>
-          <w:lang w:val="es-ES"/>
-        </w:rPr>
-        <w:t xml:space="preserve">Configuración básica del servidor  </w:t>
-      </w:r>
-    </w:p>
-    <w:p>
-      <w:pPr>
-        <w:rPr>
-          <w:rFonts w:cstheme="minorHAnsi"/>
-          <w:szCs w:val="28"/>
-          <w:lang w:val="es-ES"/>
-        </w:rPr>
-      </w:pPr>
-    </w:p>
-    <w:p>
-      <w:pPr>
-        <w:rPr>
-          <w:rFonts w:cstheme="minorHAnsi"/>
-          <w:szCs w:val="28"/>
-          <w:lang w:val="es-ES"/>
-        </w:rPr>
-      </w:pPr>
-      <w:r>
-        <w:rPr>
-          <w:rFonts w:cstheme="minorHAnsi"/>
-          <w:szCs w:val="28"/>
-          <w:lang w:val="es-ES"/>
-        </w:rPr>
-        <w:t xml:space="preserve">Primero activamos la configuración </w:t>
-      </w:r>
-      <w:proofErr w:type="spellStart"/>
-      <w:r>
-        <w:rPr>
-          <w:rFonts w:cstheme="minorHAnsi"/>
-          <w:szCs w:val="28"/>
-          <w:lang w:val="es-ES"/>
-        </w:rPr>
-        <w:t>wizard</w:t>
-      </w:r>
-      <w:proofErr w:type="spellEnd"/>
-      <w:r>
-        <w:rPr>
-          <w:rFonts w:cstheme="minorHAnsi"/>
-          <w:szCs w:val="28"/>
-          <w:lang w:val="es-ES"/>
-        </w:rPr>
-        <w:t xml:space="preserve"> para establecer el </w:t>
-      </w:r>
-      <w:proofErr w:type="spellStart"/>
-      <w:r>
-        <w:rPr>
-          <w:rFonts w:cstheme="minorHAnsi"/>
-          <w:szCs w:val="28"/>
-          <w:lang w:val="es-ES"/>
-        </w:rPr>
-        <w:t>setting</w:t>
-      </w:r>
-      <w:proofErr w:type="spellEnd"/>
-      <w:r>
-        <w:rPr>
-          <w:rFonts w:cstheme="minorHAnsi"/>
-          <w:szCs w:val="28"/>
-          <w:lang w:val="es-ES"/>
-        </w:rPr>
-        <w:t xml:space="preserve"> de la red, </w:t>
-      </w:r>
-      <w:proofErr w:type="spellStart"/>
-      <w:r>
-        <w:rPr>
-          <w:rFonts w:cstheme="minorHAnsi"/>
-          <w:szCs w:val="28"/>
-          <w:lang w:val="es-ES"/>
-        </w:rPr>
-        <w:t>router</w:t>
-      </w:r>
-      <w:proofErr w:type="spellEnd"/>
-      <w:r>
-        <w:rPr>
-          <w:rFonts w:cstheme="minorHAnsi"/>
-          <w:szCs w:val="28"/>
-          <w:lang w:val="es-ES"/>
-        </w:rPr>
-        <w:t xml:space="preserve"> y servidor, como recomiendan los </w:t>
-      </w:r>
-      <w:proofErr w:type="spellStart"/>
-      <w:r>
-        <w:rPr>
-          <w:rFonts w:cstheme="minorHAnsi"/>
-          <w:szCs w:val="28"/>
-          <w:lang w:val="es-ES"/>
-        </w:rPr>
-        <w:t>warnings</w:t>
-      </w:r>
-      <w:proofErr w:type="spellEnd"/>
-      <w:r>
-        <w:rPr>
-          <w:rFonts w:cstheme="minorHAnsi"/>
-          <w:szCs w:val="28"/>
-          <w:lang w:val="es-ES"/>
-        </w:rPr>
-        <w:t>.</w:t>
-      </w:r>
-    </w:p>
-    <w:p>
-      <w:pPr>
-        <w:rPr>
-          <w:rFonts w:cstheme="minorHAnsi"/>
-          <w:szCs w:val="28"/>
-          <w:lang w:val="es-ES"/>
-        </w:rPr>
-      </w:pPr>
-    </w:p>
-    <w:p>
-      <w:pPr>
-        <w:rPr>
-          <w:rFonts w:cstheme="minorHAnsi"/>
-          <w:szCs w:val="28"/>
-          <w:lang w:val="es-ES"/>
-        </w:rPr>
-      </w:pPr>
-    </w:p>
-    <w:p>
-      <w:pPr>
-        <w:jc w:val="center"/>
-        <w:rPr>
-          <w:rFonts w:cstheme="minorHAnsi"/>
-          <w:szCs w:val="28"/>
-          <w:lang w:val="es-ES"/>
-        </w:rPr>
-      </w:pPr>
-    </w:p>
-    <w:p>
-      <w:pPr>
-        <w:rPr>
-          <w:rFonts w:cstheme="minorHAnsi"/>
-          <w:szCs w:val="28"/>
-          <w:lang w:val="es-ES"/>
-        </w:rPr>
-      </w:pPr>
-    </w:p>
-    <w:p>
-      <w:pPr>
-        <w:rPr>
-          <w:rFonts w:cstheme="minorHAnsi"/>
-          <w:szCs w:val="28"/>
-          <w:lang w:val="es-ES"/>
-        </w:rPr>
-      </w:pPr>
-    </w:p>
-    <w:p>
-      <w:pPr>
-        <w:rPr>
-          <w:rFonts w:cstheme="minorHAnsi"/>
-          <w:szCs w:val="28"/>
-          <w:lang w:val="es-ES"/>
-        </w:rPr>
-      </w:pPr>
-    </w:p>
-    <w:p>
-      <w:pPr>
-        <w:rPr>
-          <w:rFonts w:cstheme="minorHAnsi"/>
-          <w:szCs w:val="28"/>
-          <w:lang w:val="es-ES"/>
-        </w:rPr>
-      </w:pPr>
-    </w:p>
-    <w:p>
-      <w:pPr>
-        <w:rPr>
-          <w:rFonts w:cstheme="minorHAnsi"/>
-          <w:szCs w:val="28"/>
-          <w:lang w:val="es-ES"/>
-        </w:rPr>
-      </w:pPr>
-    </w:p>
-    <w:p>
-      <w:pPr>
-        <w:rPr>
-          <w:rFonts w:cstheme="minorHAnsi"/>
-          <w:szCs w:val="28"/>
-          <w:lang w:val="es-ES"/>
-        </w:rPr>
-      </w:pPr>
-    </w:p>
-    <w:p>
-      <w:pPr>
-        <w:pStyle w:val="Ttulo1"/>
-        <w:rPr>
-          <w:lang w:val="es-ES"/>
-        </w:rPr>
-      </w:pPr>
-      <w:r>
-        <w:rPr>
-          <w:lang w:val="es-ES"/>
-        </w:rPr>
-        <w:lastRenderedPageBreak/>
-        <w:t xml:space="preserve">04 </w:t>
-      </w:r>
-    </w:p>
-    <w:p>
-      <w:pPr>
-        <w:rPr>
-          <w:rFonts w:asciiTheme="majorHAnsi" w:eastAsiaTheme="majorEastAsia" w:hAnsiTheme="majorHAnsi" w:cstheme="majorBidi"/>
-          <w:caps/>
-          <w:color w:val="000000" w:themeColor="text1"/>
-          <w:spacing w:val="160"/>
-          <w:sz w:val="44"/>
-          <w:szCs w:val="40"/>
-          <w:lang w:val="es-ES"/>
-        </w:rPr>
-      </w:pPr>
-      <w:r>
-        <w:rPr>
-          <w:rFonts w:asciiTheme="majorHAnsi" w:eastAsiaTheme="majorEastAsia" w:hAnsiTheme="majorHAnsi" w:cstheme="majorBidi"/>
-          <w:caps/>
-          <w:color w:val="000000" w:themeColor="text1"/>
-          <w:spacing w:val="160"/>
-          <w:sz w:val="44"/>
-          <w:szCs w:val="40"/>
-          <w:lang w:val="es-ES"/>
-        </w:rPr>
-        <w:t>Pruebas con cliente FTP (FileZilla Client)</w:t>
-      </w:r>
-      <w:r>
-        <w:rPr>
-          <w:rFonts w:asciiTheme="majorHAnsi" w:eastAsiaTheme="majorEastAsia" w:hAnsiTheme="majorHAnsi" w:cstheme="majorBidi"/>
-          <w:caps/>
-          <w:color w:val="000000" w:themeColor="text1"/>
-          <w:spacing w:val="160"/>
-          <w:sz w:val="44"/>
-          <w:szCs w:val="40"/>
-          <w:lang w:val="es-ES"/>
-        </w:rPr>
-        <w:t xml:space="preserve"> en windows</w:t>
-      </w:r>
-    </w:p>
-    <w:p>
-      <w:pPr>
-        <w:rPr>
-          <w:rFonts w:cstheme="minorHAnsi"/>
-          <w:szCs w:val="28"/>
-          <w:lang w:val="es-ES"/>
-        </w:rPr>
-      </w:pPr>
-    </w:p>
-    <w:p>
-      <w:pPr>
-        <w:rPr>
-          <w:rFonts w:cstheme="minorHAnsi"/>
-          <w:szCs w:val="28"/>
-          <w:lang w:val="es-ES"/>
-        </w:rPr>
-      </w:pPr>
-      <w:r>
-        <w:rPr>
-          <w:rFonts w:cstheme="minorHAnsi"/>
-          <w:szCs w:val="28"/>
-          <w:lang w:val="es-ES"/>
-        </w:rPr>
-        <w:t xml:space="preserve">Pruebas realizadas  </w:t>
-      </w:r>
-    </w:p>
-    <w:p>
-      <w:pPr>
-        <w:rPr>
-          <w:rFonts w:cstheme="minorHAnsi"/>
-          <w:szCs w:val="28"/>
-          <w:lang w:val="es-ES"/>
-        </w:rPr>
-      </w:pPr>
-      <w:r>
-        <w:rPr>
-          <w:rFonts w:cstheme="minorHAnsi"/>
-          <w:szCs w:val="28"/>
-          <w:lang w:val="es-ES"/>
-        </w:rPr>
-        <w:t xml:space="preserve">• Arrastramos y soltamos un archivo desde el PC al servidor, comprobando la subida de datos.  </w:t>
-      </w:r>
-      <w:r>
-        <w:rPr>
-          <w:rFonts w:cstheme="minorHAnsi"/>
-          <w:szCs w:val="28"/>
-          <w:lang w:val="es-ES"/>
-        </w:rPr>
-        <w:t xml:space="preserve">Creamos el archivo </w:t>
-      </w:r>
-      <w:r>
-        <w:rPr>
-          <w:rFonts w:cstheme="minorHAnsi"/>
-          <w:szCs w:val="28"/>
-          <w:lang w:val="es-ES"/>
-        </w:rPr>
-        <w:t>ArchivodePruebaparaFileZilla</w:t>
-      </w:r>
-      <w:r>
-        <w:rPr>
-          <w:rFonts w:cstheme="minorHAnsi"/>
-          <w:szCs w:val="28"/>
-          <w:lang w:val="es-ES"/>
-        </w:rPr>
-        <w:t>.txt en el escritorio.</w:t>
-      </w:r>
-    </w:p>
-    <w:p>
-      <w:pPr>
-        <w:rPr>
-          <w:rFonts w:cstheme="minorHAnsi"/>
-          <w:szCs w:val="28"/>
-          <w:lang w:val="es-ES"/>
-        </w:rPr>
-      </w:pPr>
-    </w:p>
-    <w:p>
-      <w:pPr>
-        <w:rPr>
-          <w:rFonts w:cstheme="minorHAnsi"/>
-          <w:szCs w:val="28"/>
-          <w:lang w:val="es-ES"/>
-        </w:rPr>
-      </w:pPr>
-    </w:p>
-    <w:p>
-      <w:pPr>
-        <w:rPr>
-          <w:rFonts w:cstheme="minorHAnsi"/>
-          <w:szCs w:val="28"/>
-          <w:lang w:val="es-ES"/>
-        </w:rPr>
-      </w:pPr>
-    </w:p>
-    <w:p>
-      <w:pPr>
-        <w:rPr>
-          <w:rFonts w:cstheme="minorHAnsi"/>
-          <w:szCs w:val="28"/>
-          <w:lang w:val="es-ES"/>
-        </w:rPr>
-      </w:pPr>
-    </w:p>
-    <w:p>
-      <w:pPr>
-        <w:rPr>
-          <w:rFonts w:cstheme="minorHAnsi"/>
-          <w:szCs w:val="28"/>
-          <w:lang w:val="es-ES"/>
-        </w:rPr>
-      </w:pPr>
-    </w:p>
-    <w:p>
-      <w:pPr>
-        <w:rPr>
-          <w:rFonts w:cstheme="minorHAnsi"/>
-          <w:szCs w:val="28"/>
-          <w:lang w:val="es-ES"/>
-        </w:rPr>
-      </w:pPr>
-    </w:p>
-    <w:p>
-      <w:pPr>
-        <w:rPr>
-          <w:rFonts w:cstheme="minorHAnsi"/>
-          <w:szCs w:val="28"/>
-          <w:lang w:val="es-ES"/>
-        </w:rPr>
-      </w:pPr>
-    </w:p>
-    <w:p>
-      <w:pPr>
-        <w:rPr>
-          <w:rFonts w:cstheme="minorHAnsi"/>
-          <w:szCs w:val="28"/>
-          <w:lang w:val="es-ES"/>
-        </w:rPr>
-      </w:pPr>
-    </w:p>
-    <w:p>
-      <w:pPr>
-        <w:rPr>
-          <w:rFonts w:cstheme="minorHAnsi"/>
-          <w:szCs w:val="28"/>
-          <w:lang w:val="es-ES"/>
-        </w:rPr>
-      </w:pPr>
-    </w:p>
-    <w:p>
-      <w:pPr>
-        <w:rPr>
-          <w:rFonts w:cstheme="minorHAnsi"/>
-          <w:szCs w:val="28"/>
-          <w:lang w:val="es-ES"/>
-        </w:rPr>
-      </w:pPr>
-    </w:p>
-    <w:p>
-      <w:pPr>
-        <w:pStyle w:val="Ttulo1"/>
-        <w:rPr>
-          <w:lang w:val="es-ES"/>
-        </w:rPr>
-      </w:pPr>
-      <w:r>
-        <w:rPr>
-          <w:lang w:val="es-ES"/>
-        </w:rPr>
-        <w:t>05</w:t>
-      </w:r>
-    </w:p>
-    <w:p>
-      <w:pPr>
-        <w:rPr>
-          <w:rFonts w:cstheme="minorHAnsi"/>
-          <w:noProof/>
-          <w:szCs w:val="28"/>
-          <w:lang w:val="es-ES"/>
-        </w:rPr>
-      </w:pPr>
-      <w:r>
-        <w:rPr>
-          <w:rFonts w:asciiTheme="majorHAnsi" w:eastAsiaTheme="majorEastAsia" w:hAnsiTheme="majorHAnsi" w:cstheme="majorBidi"/>
-          <w:caps/>
-          <w:color w:val="000000" w:themeColor="text1"/>
-          <w:spacing w:val="160"/>
-          <w:sz w:val="44"/>
-          <w:szCs w:val="40"/>
-          <w:lang w:val="es-ES"/>
-        </w:rPr>
-        <w:t>conclusiones</w:t>
-      </w:r>
-    </w:p>
-    <w:p>
-      <w:pPr>
-        <w:rPr>
-          <w:rFonts w:cstheme="minorHAnsi"/>
-          <w:b/>
-          <w:bCs/>
-          <w:noProof/>
-          <w:szCs w:val="28"/>
-          <w:lang w:val="es-ES"/>
-        </w:rPr>
-      </w:pPr>
-    </w:p>
-    <w:p>
-      <w:pPr>
-        <w:rPr>
-          <w:rFonts w:cstheme="minorHAnsi"/>
-          <w:szCs w:val="28"/>
-          <w:lang w:val="es-ES"/>
-        </w:rPr>
-      </w:pPr>
-      <w:r>
-        <w:rPr>
-          <w:rFonts w:cstheme="minorHAnsi"/>
-          <w:szCs w:val="28"/>
-          <w:lang w:val="es-ES"/>
-        </w:rPr>
-        <w:t>Montar y configurar un servidor FTP fue mucho más que seguir un manual; se sintió casi como una aventura práctica. Trabajamos con Windows usando FileZilla Server, y la verdad es que, al principio, todo parecía un embrollo técnico. Pero con algo de paciencia y entendiendo lo básico de redes, permisos y seguridad, el proceso se volvió bastante manejable.</w:t>
-      </w:r>
-    </w:p>
-    <w:p>
-      <w:pPr>
-        <w:rPr>
-          <w:rFonts w:cstheme="minorHAnsi"/>
-          <w:szCs w:val="28"/>
-          <w:lang w:val="es-ES"/>
-        </w:rPr>
-      </w:pPr>
-    </w:p>
-    <w:p>
-      <w:pPr>
-        <w:rPr>
-          <w:rFonts w:cstheme="minorHAnsi"/>
-          <w:szCs w:val="28"/>
-          <w:lang w:val="es-ES"/>
-        </w:rPr>
-      </w:pPr>
-      <w:r>
-        <w:rPr>
-          <w:rFonts w:cstheme="minorHAnsi"/>
-          <w:szCs w:val="28"/>
-          <w:lang w:val="es-ES"/>
-        </w:rPr>
-        <w:t xml:space="preserve">También hicimos varias pruebas con clientes FTP, tanto locales como remotos; subíamos y bajábamos archivos, abríamos puertos en el </w:t>
-      </w:r>
-      <w:proofErr w:type="spellStart"/>
-      <w:r>
-        <w:rPr>
-          <w:rFonts w:cstheme="minorHAnsi"/>
-          <w:szCs w:val="28"/>
-          <w:lang w:val="es-ES"/>
-        </w:rPr>
-        <w:t>router</w:t>
-      </w:r>
-      <w:proofErr w:type="spellEnd"/>
-      <w:r>
-        <w:rPr>
-          <w:rFonts w:cstheme="minorHAnsi"/>
-          <w:szCs w:val="28"/>
-          <w:lang w:val="es-ES"/>
-        </w:rPr>
-        <w:t xml:space="preserve"> y verificábamos cómo respondía el servidor en modo pasivo, además de comprobar el cifrado </w:t>
-      </w:r>
-      <w:r>
-        <w:rPr>
-          <w:rFonts w:cstheme="minorHAnsi"/>
-          <w:szCs w:val="28"/>
-          <w:lang w:val="es-ES"/>
-        </w:rPr>
-        <w:lastRenderedPageBreak/>
-        <w:t>(FTPS). Fue interesante notar, insisto, lo importante que resulta configurar bien los permisos en las carpetas compartidas y usar cuentas de usuario específicas para el acceso vía FTP, lo que incrementa de manera significativa la seguridad y el control sobre los archivos.</w:t>
-      </w:r>
-    </w:p>
-    <w:p>
-      <w:pPr>
-        <w:rPr>
-          <w:rFonts w:cstheme="minorHAnsi"/>
-          <w:szCs w:val="28"/>
-          <w:lang w:val="es-ES"/>
-        </w:rPr>
-      </w:pPr>
-    </w:p>
-    <w:p>
-      <w:pPr>
-        <w:rPr>
-          <w:rFonts w:cstheme="minorHAnsi"/>
-          <w:szCs w:val="28"/>
-          <w:lang w:val="es-ES"/>
-        </w:rPr>
-      </w:pPr>
-      <w:r>
-        <w:rPr>
-          <w:rFonts w:cstheme="minorHAnsi"/>
-          <w:szCs w:val="28"/>
-          <w:lang w:val="es-ES"/>
-        </w:rPr>
-        <w:t>En fin, la práctica no se limitó a ganar habilidad técnica; en realidad, nos ayudó a entender mejor la administración de servicios de red. Experimentar tanto en Windows mostró distintos caminos para lograr lo mismo y nos permitió decidir, en cada situación, qué método se adapta mejor. Sin duda, ha sido una experiencia formativa que se acerca bastante a lo que se vive en el día a día de un administrador de sistemas.</w:t>
-      </w:r>
-    </w:p>
-    <w:p>
-      <w:pPr>
-        <w:rPr>
-          <w:rFonts w:cstheme="minorHAnsi"/>
-          <w:szCs w:val="28"/>
-          <w:lang w:val="es-ES"/>
-        </w:rPr>
-      </w:pPr>
-    </w:p>
-    <w:p>
-      <w:pPr>
-        <w:rPr>
-          <w:rFonts w:cstheme="minorHAnsi"/>
-          <w:szCs w:val="28"/>
-          <w:lang w:val="es-ES"/>
-        </w:rPr>
-      </w:pPr>
-    </w:p>
-    <w:p>
-      <w:pPr>
-        <w:rPr>
-          <w:rFonts w:cstheme="minorHAnsi"/>
-          <w:szCs w:val="28"/>
-          <w:lang w:val="es-ES"/>
-        </w:rPr>
-      </w:pPr>
-    </w:p>
-    <w:p>
-      <w:pPr>
-        <w:rPr>
-          <w:rFonts w:cstheme="minorHAnsi"/>
-          <w:szCs w:val="28"/>
-          <w:lang w:val="es-ES"/>
-        </w:rPr>
-      </w:pPr>
-    </w:p>
-    <w:p>
-      <w:pPr>
-        <w:rPr>
-          <w:rFonts w:cstheme="minorHAnsi"/>
-          <w:szCs w:val="28"/>
-          <w:lang w:val="es-ES"/>
-        </w:rPr>
-      </w:pPr>
-    </w:p>
-    <w:p>
-      <w:pPr>
-        <w:rPr>
-          <w:rFonts w:cstheme="minorHAnsi"/>
-          <w:szCs w:val="28"/>
-          <w:lang w:val="es-ES"/>
-        </w:rPr>
-      </w:pPr>
-    </w:p>
-    <w:p>
-      <w:pPr>
-        <w:rPr>
-          <w:rFonts w:cstheme="minorHAnsi"/>
-          <w:szCs w:val="28"/>
-          <w:lang w:val="es-ES"/>
-        </w:rPr>
-      </w:pPr>
-    </w:p>
-    <w:p>
-      <w:pPr>
-        <w:rPr>
-          <w:rFonts w:cstheme="minorHAnsi"/>
-          <w:szCs w:val="28"/>
-          <w:lang w:val="es-ES"/>
-        </w:rPr>
-      </w:pPr>
-    </w:p>
-    <w:p>
-      <w:pPr>
-        <w:rPr>
-          <w:rFonts w:cstheme="minorHAnsi"/>
-          <w:szCs w:val="28"/>
-          <w:lang w:val="es-ES"/>
-        </w:rPr>
-      </w:pPr>
-    </w:p>
-    <w:p>
-      <w:pPr>
-        <w:pStyle w:val="Ttulo1"/>
-        <w:rPr>
-          <w:lang w:val="es-ES"/>
-        </w:rPr>
-      </w:pPr>
-      <w:r>
-        <w:rPr>
-          <w:lang w:val="es-ES"/>
-        </w:rPr>
-        <w:t>06</w:t>
-      </w:r>
-    </w:p>
-    <w:p>
-      <w:pPr>
-        <w:rPr>
-          <w:rFonts w:cstheme="minorHAnsi"/>
-          <w:noProof/>
-          <w:szCs w:val="28"/>
-          <w:lang w:val="es-ES"/>
-        </w:rPr>
-      </w:pPr>
-      <w:r>
-        <w:rPr>
-          <w:rFonts w:asciiTheme="majorHAnsi" w:eastAsiaTheme="majorEastAsia" w:hAnsiTheme="majorHAnsi" w:cstheme="majorBidi"/>
-          <w:caps/>
-          <w:color w:val="000000" w:themeColor="text1"/>
-          <w:spacing w:val="160"/>
-          <w:sz w:val="44"/>
-          <w:szCs w:val="40"/>
-          <w:lang w:val="es-ES"/>
-        </w:rPr>
-        <w:t>referencias</w:t>
-      </w:r>
-    </w:p>
-    <w:p>
-      <w:pPr>
-        <w:rPr>
-          <w:rFonts w:cstheme="minorHAnsi"/>
-          <w:szCs w:val="28"/>
-          <w:lang w:val="es-ES"/>
-        </w:rPr>
-      </w:pPr>
-    </w:p>
-    <w:p>
-      <w:pPr>
-        <w:rPr>
-          <w:rFonts w:cstheme="minorHAnsi"/>
-          <w:szCs w:val="28"/>
-          <w:lang w:val="es-ES"/>
-        </w:rPr>
-      </w:pPr>
-    </w:p>
-    <w:p>
-      <w:pPr>
-        <w:rPr>
-          <w:rFonts w:cstheme="minorHAnsi"/>
-          <w:szCs w:val="28"/>
-          <w:lang w:val="es-ES"/>
-        </w:rPr>
-      </w:pPr>
-      <w:hyperlink r:id="rId14" w:history="1">
-        <w:r>
-          <w:rPr>
-            <w:rStyle w:val="Hipervnculo"/>
-            <w:rFonts w:cstheme="minorHAnsi"/>
-            <w:szCs w:val="28"/>
-            <w:lang w:val="es-ES"/>
-          </w:rPr>
-          <w:t>https://kinsta.com/es/blog/mejores-clientes-ftp/</w:t>
-        </w:r>
-      </w:hyperlink>
     </w:p>
     <w:p>
       <w:pPr>
@@ -4061,6 +2943,7 @@
   <w:style w:type="character" w:default="1" w:styleId="Fuentedeprrafopredeter">
     <w:name w:val="Default Paragraph Font"/>
     <w:uiPriority w:val="1"/>
+    <w:semiHidden/>
     <w:unhideWhenUsed/>
   </w:style>
   <w:style w:type="table" w:default="1" w:styleId="Tablanormal">
@@ -5181,6 +4064,7 @@
     <w:rsid w:val="00454BCD"/>
     <w:rsid w:val="004B3BF0"/>
     <w:rsid w:val="004F2859"/>
+    <w:rsid w:val="00514DCA"/>
     <w:rsid w:val="00545162"/>
     <w:rsid w:val="005A1426"/>
     <w:rsid w:val="005B1A24"/>
@@ -5211,6 +4095,7 @@
     <w:rsid w:val="009A0B1A"/>
     <w:rsid w:val="009D6723"/>
     <w:rsid w:val="00A04255"/>
+    <w:rsid w:val="00A31CE2"/>
     <w:rsid w:val="00AA409B"/>
     <w:rsid w:val="00AE6937"/>
     <w:rsid w:val="00AF2BAC"/>
@@ -5971,6 +4856,15 @@
 </file>
 
 <file path=customXml/item1.xml><?xml version="1.0" encoding="utf-8"?>
+<?mso-contentType ?>
+<FormTemplates xmlns="http://schemas.microsoft.com/sharepoint/v3/contenttype/forms">
+  <Display>DocumentLibraryForm</Display>
+  <Edit>DocumentLibraryForm</Edit>
+  <New>DocumentLibraryForm</New>
+</FormTemplates>
+</file>
+
+<file path=customXml/item2.xml><?xml version="1.0" encoding="utf-8"?>
 <ct:contentTypeSchema xmlns:ct="http://schemas.microsoft.com/office/2006/metadata/contentType" xmlns:ma="http://schemas.microsoft.com/office/2006/metadata/properties/metaAttributes" ct:_="" ma:_="" ma:contentTypeName="Document" ma:contentTypeID="0x01010079F111ED35F8CC479449609E8A0923A6" ma:contentTypeVersion="28" ma:contentTypeDescription="Create a new document." ma:contentTypeScope="" ma:versionID="60f5a4f2d2b0abadcf532d48ebf9cb71">
   <xsd:schema xmlns:xsd="http://www.w3.org/2001/XMLSchema" xmlns:xs="http://www.w3.org/2001/XMLSchema" xmlns:p="http://schemas.microsoft.com/office/2006/metadata/properties" xmlns:ns1="http://schemas.microsoft.com/sharepoint/v3" xmlns:ns2="71af3243-3dd4-4a8d-8c0d-dd76da1f02a5" xmlns:ns3="16c05727-aa75-4e4a-9b5f-8a80a1165891" xmlns:ns4="230e9df3-be65-4c73-a93b-d1236ebd677e" targetNamespace="http://schemas.microsoft.com/office/2006/metadata/properties" ma:root="true" ma:fieldsID="7dd78129e6a1811f84807ad11c651531" ns1:_="" ns2:_="" ns3:_="" ns4:_="">
     <xsd:import namespace="http://schemas.microsoft.com/sharepoint/v3"/>
@@ -6282,16 +5176,11 @@
 </ct:contentTypeSchema>
 </file>
 
-<file path=customXml/item2.xml><?xml version="1.0" encoding="utf-8"?>
-<?mso-contentType ?>
-<FormTemplates xmlns="http://schemas.microsoft.com/sharepoint/v3/contenttype/forms">
-  <Display>DocumentLibraryForm</Display>
-  <Edit>DocumentLibraryForm</Edit>
-  <New>DocumentLibraryForm</New>
-</FormTemplates>
+<file path=customXml/item3.xml><?xml version="1.0" encoding="utf-8"?>
+<b:Sources xmlns:b="http://schemas.openxmlformats.org/officeDocument/2006/bibliography" xmlns="http://schemas.openxmlformats.org/officeDocument/2006/bibliography" SelectedStyle="\APASixthEditionOfficeOnline.xsl" StyleName="APA" Version="6"/>
 </file>
 
-<file path=customXml/item3.xml><?xml version="1.0" encoding="utf-8"?>
+<file path=customXml/item4.xml><?xml version="1.0" encoding="utf-8"?>
 <p:properties xmlns:p="http://schemas.microsoft.com/office/2006/metadata/properties" xmlns:xsi="http://www.w3.org/2001/XMLSchema-instance" xmlns:pc="http://schemas.microsoft.com/office/infopath/2007/PartnerControls">
   <documentManagement>
     <_ip_UnifiedCompliancePolicyUIAction xmlns="http://schemas.microsoft.com/sharepoint/v3" xsi:nil="true"/>
@@ -6311,11 +5200,15 @@
 </p:properties>
 </file>
 
-<file path=customXml/item4.xml><?xml version="1.0" encoding="utf-8"?>
-<b:Sources xmlns:b="http://schemas.openxmlformats.org/officeDocument/2006/bibliography" xmlns="http://schemas.openxmlformats.org/officeDocument/2006/bibliography" SelectedStyle="\APASixthEditionOfficeOnline.xsl" StyleName="APA" Version="6"/>
+<file path=customXml/itemProps1.xml><?xml version="1.0" encoding="utf-8"?>
+<ds:datastoreItem xmlns:ds="http://schemas.openxmlformats.org/officeDocument/2006/customXml" ds:itemID="{57C77F9C-8BCF-4692-B2E4-26011E2A55B4}">
+  <ds:schemaRefs>
+    <ds:schemaRef ds:uri="http://schemas.microsoft.com/sharepoint/v3/contenttype/forms"/>
+  </ds:schemaRefs>
+</ds:datastoreItem>
 </file>
 
-<file path=customXml/itemProps1.xml><?xml version="1.0" encoding="utf-8"?>
+<file path=customXml/itemProps2.xml><?xml version="1.0" encoding="utf-8"?>
 <ds:datastoreItem xmlns:ds="http://schemas.openxmlformats.org/officeDocument/2006/customXml" ds:itemID="{1778EFC0-41F2-404D-8178-1A299F9AE7A8}">
   <ds:schemaRefs>
     <ds:schemaRef ds:uri="http://schemas.microsoft.com/office/2006/metadata/contentType"/>
@@ -6336,15 +5229,15 @@
 </ds:datastoreItem>
 </file>
 
-<file path=customXml/itemProps2.xml><?xml version="1.0" encoding="utf-8"?>
-<ds:datastoreItem xmlns:ds="http://schemas.openxmlformats.org/officeDocument/2006/customXml" ds:itemID="{57C77F9C-8BCF-4692-B2E4-26011E2A55B4}">
+<file path=customXml/itemProps3.xml><?xml version="1.0" encoding="utf-8"?>
+<ds:datastoreItem xmlns:ds="http://schemas.openxmlformats.org/officeDocument/2006/customXml" ds:itemID="{E4E10AD3-AD8B-4B56-B640-42AEB6EC784A}">
   <ds:schemaRefs>
-    <ds:schemaRef ds:uri="http://schemas.microsoft.com/sharepoint/v3/contenttype/forms"/>
+    <ds:schemaRef ds:uri="http://schemas.openxmlformats.org/officeDocument/2006/bibliography"/>
   </ds:schemaRefs>
 </ds:datastoreItem>
 </file>
 
-<file path=customXml/itemProps3.xml><?xml version="1.0" encoding="utf-8"?>
+<file path=customXml/itemProps4.xml><?xml version="1.0" encoding="utf-8"?>
 <ds:datastoreItem xmlns:ds="http://schemas.openxmlformats.org/officeDocument/2006/customXml" ds:itemID="{8DE4806E-889F-44E5-89CE-8DBA0CB694CA}">
   <ds:schemaRefs>
     <ds:schemaRef ds:uri="http://schemas.microsoft.com/office/2006/metadata/properties"/>
@@ -6356,14 +5249,6 @@
 </ds:datastoreItem>
 </file>
 
-<file path=customXml/itemProps4.xml><?xml version="1.0" encoding="utf-8"?>
-<ds:datastoreItem xmlns:ds="http://schemas.openxmlformats.org/officeDocument/2006/customXml" ds:itemID="{E4E10AD3-AD8B-4B56-B640-42AEB6EC784A}">
-  <ds:schemaRefs>
-    <ds:schemaRef ds:uri="http://schemas.openxmlformats.org/officeDocument/2006/bibliography"/>
-  </ds:schemaRefs>
-</ds:datastoreItem>
-</file>
-
 <file path=docMetadata/LabelInfo.xml><?xml version="1.0" encoding="utf-8"?>
 <clbl:labelList xmlns:clbl="http://schemas.microsoft.com/office/2020/mipLabelMetadata"/>
 </file>